--- a/kata pengantar.docx
+++ b/kata pengantar.docx
@@ -5,7 +5,6 @@
     <w:p>
       <w:pPr>
         <w:pStyle w:val="Normal"/>
-        <w:bidi w:val="0"/>
         <w:jc w:val="center"/>
         <w:rPr>
           <w:rFonts w:ascii="Times New Roman" w:hAnsi="Times New Roman" w:cs="Times New Roman"/>
@@ -22,7 +21,7 @@
         <mc:AlternateContent>
           <mc:Choice Requires="wps">
             <w:drawing>
-              <wp:anchor behindDoc="0" distT="0" distB="0" distL="0" distR="0" simplePos="0" locked="0" layoutInCell="0" allowOverlap="1" relativeHeight="2">
+              <wp:anchor behindDoc="0" distT="4445" distB="4445" distL="4445" distR="4445" simplePos="0" locked="0" layoutInCell="0" allowOverlap="1" relativeHeight="2">
                 <wp:simplePos x="0" y="0"/>
                 <wp:positionH relativeFrom="column">
                   <wp:posOffset>4732020</wp:posOffset>
@@ -68,10 +67,10 @@
           </mc:Choice>
           <mc:Fallback>
             <w:pict>
-              <v:rect id="shape_0" ID="Shape1" fillcolor="white" stroked="f" style="position:absolute;margin-left:372.6pt;margin-top:-106.3pt;width:31.45pt;height:32.95pt;v-text-anchor:middle">
-                <w10:wrap type="none"/>
+              <v:rect id="shape_0" ID="Shape1" fillcolor="white" stroked="f" o:allowincell="f" style="position:absolute;margin-left:372.6pt;margin-top:-106.3pt;width:31.45pt;height:32.95pt;mso-wrap-style:none;v-text-anchor:middle">
                 <v:fill o:detectmouseclick="t" color2="black"/>
                 <v:stroke color="black" weight="9360" joinstyle="round" endcap="flat"/>
+                <w10:wrap type="none"/>
               </v:rect>
             </w:pict>
           </mc:Fallback>
@@ -79,7 +78,7 @@
         <mc:AlternateContent>
           <mc:Choice Requires="wps">
             <w:drawing>
-              <wp:anchor behindDoc="0" distT="0" distB="0" distL="0" distR="0" simplePos="0" locked="0" layoutInCell="0" allowOverlap="1" relativeHeight="3">
+              <wp:anchor behindDoc="0" distT="4445" distB="4445" distL="4445" distR="4445" simplePos="0" locked="0" layoutInCell="0" allowOverlap="1" relativeHeight="3">
                 <wp:simplePos x="0" y="0"/>
                 <wp:positionH relativeFrom="column">
                   <wp:posOffset>4853940</wp:posOffset>
@@ -125,10 +124,10 @@
           </mc:Choice>
           <mc:Fallback>
             <w:pict>
-              <v:rect id="shape_0" ID="Shape2" fillcolor="white" stroked="f" style="position:absolute;margin-left:382.2pt;margin-top:-146.55pt;width:31.45pt;height:32.95pt;v-text-anchor:middle">
-                <w10:wrap type="none"/>
+              <v:rect id="shape_0" ID="Shape2" fillcolor="white" stroked="f" o:allowincell="f" style="position:absolute;margin-left:382.2pt;margin-top:-146.55pt;width:31.45pt;height:32.95pt;mso-wrap-style:none;v-text-anchor:middle">
                 <v:fill o:detectmouseclick="t" color2="black"/>
                 <v:stroke color="black" weight="9360" joinstyle="round" endcap="flat"/>
+                <w10:wrap type="none"/>
               </v:rect>
             </w:pict>
           </mc:Fallback>
@@ -144,19 +143,7 @@
           <w:szCs w:val="28"/>
           <w:lang w:val="id-ID"/>
         </w:rPr>
-        <w:t>K</w:t>
-      </w:r>
-      <w:r>
-        <w:rPr>
-          <w:rFonts w:cs="Times New Roman" w:ascii="Times New Roman" w:hAnsi="Times New Roman"/>
-          <w:b/>
-          <w:bCs/>
-          <w:iCs/>
-          <w:sz w:val="28"/>
-          <w:szCs w:val="28"/>
-          <w:lang w:val="id-ID"/>
-        </w:rPr>
-        <w:t>ATA PENGANTAR</w:t>
+        <w:t>KATA PENGANTAR</w:t>
       </w:r>
     </w:p>
     <w:p>
@@ -515,7 +502,27 @@
           <w:szCs w:val="24"/>
           <w:lang w:val="id-ID"/>
         </w:rPr>
-        <w:t>Bapak Edi Rahmat,</w:t>
+        <w:t>Bapak Ed</w:t>
+      </w:r>
+      <w:r>
+        <w:rPr>
+          <w:rFonts w:cs="Times New Roman" w:ascii="Times New Roman" w:hAnsi="Times New Roman"/>
+          <w:iCs/>
+          <w:sz w:val="24"/>
+          <w:szCs w:val="24"/>
+          <w:lang w:val="id-ID"/>
+        </w:rPr>
+        <w:t>y</w:t>
+      </w:r>
+      <w:r>
+        <w:rPr>
+          <w:rFonts w:cs="Times New Roman" w:ascii="Times New Roman" w:hAnsi="Times New Roman"/>
+          <w:iCs/>
+          <w:sz w:val="24"/>
+          <w:szCs w:val="24"/>
+          <w:lang w:val="id-ID"/>
+        </w:rPr>
+        <w:t xml:space="preserve"> Rahmat,</w:t>
       </w:r>
       <w:r>
         <w:rPr>
@@ -1182,7 +1189,7 @@
                 <w:szCs w:val="24"/>
                 <w:lang w:val="id-ID"/>
               </w:rPr>
-              <w:t xml:space="preserve">Juli </w:t>
+              <w:t xml:space="preserve">Agustus </w:t>
             </w:r>
             <w:r>
               <w:rPr>
@@ -1408,9 +1415,6 @@
     <w:p>
       <w:pPr>
         <w:pStyle w:val="Normal"/>
-        <w:widowControl/>
-        <w:bidi w:val="0"/>
-        <w:jc w:val="left"/>
         <w:rPr/>
       </w:pPr>
       <w:r>
@@ -1420,7 +1424,7 @@
     <w:sectPr>
       <w:type w:val="nextPage"/>
       <w:pgSz w:w="11906" w:h="16838"/>
-      <w:pgMar w:left="2268" w:right="1701" w:header="0" w:top="2268" w:footer="0" w:bottom="1701" w:gutter="0"/>
+      <w:pgMar w:left="2268" w:right="1701" w:gutter="0" w:header="0" w:top="2268" w:footer="0" w:bottom="1701"/>
       <w:pgNumType w:fmt="decimal"/>
       <w:formProt w:val="false"/>
       <w:textDirection w:val="lrTb"/>
